--- a/003 Angular2 - ngFor/003 Angular2 - ngFor.docx
+++ b/003 Angular2 - ngFor/003 Angular2 - ngFor.docx
@@ -9,8 +9,6 @@
       <w:r>
         <w:t>003 Angular2 - ngFor</w:t>
       </w:r>
-      <w:bookmarkStart w:id="0" w:name="_GoBack"/>
-      <w:bookmarkEnd w:id="0"/>
     </w:p>
     <w:p>
       <w:r>
@@ -46,7 +44,7 @@
     </w:p>
     <w:p>
       <w:r>
-        <w:t>[minutes]</w:t>
+        <w:t>5 minutes</w:t>
       </w:r>
     </w:p>
     <w:p>
@@ -59,7 +57,15 @@
     </w:p>
     <w:p>
       <w:r>
-        <w:t>[subject of kata]</w:t>
+        <w:t xml:space="preserve">Use </w:t>
+      </w:r>
+      <w:proofErr w:type="spellStart"/>
+      <w:r>
+        <w:t>ngFor</w:t>
+      </w:r>
+      <w:proofErr w:type="spellEnd"/>
+      <w:r>
+        <w:t xml:space="preserve"> to iterate over an object.</w:t>
       </w:r>
     </w:p>
     <w:p>
@@ -186,21 +192,13 @@
           <w:u w:val="none"/>
         </w:rPr>
       </w:pPr>
-      <w:hyperlink r:id="rId7" w:history="1">
-        <w:r>
-          <w:rPr>
-            <w:rStyle w:val="Hyperlink"/>
-          </w:rPr>
-          <w:t>https://github.com/</w:t>
-        </w:r>
-      </w:hyperlink>
       <w:r>
         <w:rPr>
           <w:rStyle w:val="Hyperlink"/>
           <w:color w:val="auto"/>
           <w:u w:val="none"/>
         </w:rPr>
-        <w:t xml:space="preserve"> </w:t>
+        <w:t>https://github.com/robertdunaway/katas-angular2/tree/master/003%20Angular2%20-%20ngFor/before</w:t>
       </w:r>
     </w:p>
     <w:p>
@@ -233,16 +231,8 @@
           <w:numId w:val="1"/>
         </w:numPr>
       </w:pPr>
-      <w:hyperlink r:id="rId8" w:history="1">
-        <w:r>
-          <w:rPr>
-            <w:rStyle w:val="Hyperlink"/>
-          </w:rPr>
-          <w:t>https://github.com/</w:t>
-        </w:r>
-      </w:hyperlink>
-      <w:r>
-        <w:t xml:space="preserve"> </w:t>
+      <w:r>
+        <w:t>https://github.com/robertdunaway/katas-angular2/tree/master/003%20Angular2%20-%20ngFor/after</w:t>
       </w:r>
     </w:p>
     <w:p>
@@ -253,70 +243,25 @@
         <w:t>Kata</w:t>
       </w:r>
     </w:p>
-    <w:p/>
-    <w:p>
-      <w:r>
-        <w:t xml:space="preserve">Create a variable and set it to one of the new </w:t>
-      </w:r>
-      <w:proofErr w:type="spellStart"/>
-      <w:r>
-        <w:t>enum</w:t>
-      </w:r>
-      <w:proofErr w:type="spellEnd"/>
-      <w:r>
-        <w:t xml:space="preserve"> values.</w:t>
-      </w:r>
-    </w:p>
-    <w:p>
-      <w:pPr>
-        <w:pStyle w:val="Subtitle"/>
-      </w:pPr>
-      <w:r>
-        <w:t>[highlight below for one possible answer]</w:t>
-      </w:r>
-    </w:p>
-    <w:p>
-      <w:pPr>
-        <w:rPr>
-          <w:rFonts w:ascii="Courier New" w:hAnsi="Courier New" w:cs="Courier New"/>
-        </w:rPr>
-      </w:pPr>
-      <w:proofErr w:type="spellStart"/>
-      <w:r>
-        <w:rPr>
-          <w:rFonts w:ascii="Courier New" w:hAnsi="Courier New" w:cs="Courier New"/>
-        </w:rPr>
-        <w:t>var</w:t>
-      </w:r>
-      <w:proofErr w:type="spellEnd"/>
-      <w:r>
-        <w:rPr>
-          <w:rFonts w:ascii="Courier New" w:hAnsi="Courier New" w:cs="Courier New"/>
-        </w:rPr>
-        <w:t xml:space="preserve"> myColor3: number = Color2.Green;</w:t>
-      </w:r>
-    </w:p>
-    <w:p>
-      <w:pPr>
-        <w:rPr>
-          <w:rFonts w:ascii="Courier New" w:hAnsi="Courier New" w:cs="Courier New"/>
-        </w:rPr>
-      </w:pPr>
-      <w:proofErr w:type="gramStart"/>
-      <w:r>
-        <w:rPr>
-          <w:rFonts w:ascii="Courier New" w:hAnsi="Courier New" w:cs="Courier New"/>
-        </w:rPr>
-        <w:t>console.log(</w:t>
-      </w:r>
-      <w:proofErr w:type="gramEnd"/>
-      <w:r>
-        <w:rPr>
-          <w:rFonts w:ascii="Courier New" w:hAnsi="Courier New" w:cs="Courier New"/>
-        </w:rPr>
-        <w:t>'myColor3 = ' + myColor3);</w:t>
-      </w:r>
-    </w:p>
+    <w:p>
+      <w:r>
+        <w:t xml:space="preserve">Iterate over the </w:t>
+      </w:r>
+      <w:r>
+        <w:t>Person</w:t>
+      </w:r>
+      <w:r>
+        <w:t xml:space="preserve"> property and display a list of users.</w:t>
+      </w:r>
+    </w:p>
+    <w:p>
+      <w:bookmarkStart w:id="0" w:name="_GoBack"/>
+      <w:bookmarkEnd w:id="0"/>
+    </w:p>
+    <w:p/>
+    <w:p/>
+    <w:p/>
+    <w:p/>
     <w:p/>
     <w:p>
       <w:pPr>

--- a/003 Angular2 - ngFor/003 Angular2 - ngFor.docx
+++ b/003 Angular2 - ngFor/003 Angular2 - ngFor.docx
@@ -81,18 +81,26 @@
         <w:t>BING/GOOGLE: “</w:t>
       </w:r>
       <w:r>
-        <w:t>Angular</w:t>
-      </w:r>
-      <w:proofErr w:type="gramStart"/>
-      <w:r>
-        <w:t>2</w:t>
-      </w:r>
-      <w:r>
-        <w:t xml:space="preserve"> ”</w:t>
-      </w:r>
-      <w:proofErr w:type="gramEnd"/>
-    </w:p>
-    <w:p>
+        <w:t>Angular2</w:t>
+      </w:r>
+      <w:r>
+        <w:t xml:space="preserve"> </w:t>
+      </w:r>
+      <w:proofErr w:type="spellStart"/>
+      <w:r>
+        <w:t>ngFor</w:t>
+      </w:r>
+      <w:proofErr w:type="spellEnd"/>
+      <w:r>
+        <w:t>”</w:t>
+      </w:r>
+    </w:p>
+    <w:p>
+      <w:pPr>
+        <w:rPr>
+          <w:rStyle w:val="Hyperlink"/>
+        </w:rPr>
+      </w:pPr>
       <w:r>
         <w:t xml:space="preserve">Read eBook: </w:t>
       </w:r>
@@ -106,6 +114,17 @@
       </w:hyperlink>
     </w:p>
     <w:p>
+      <w:hyperlink r:id="rId7" w:history="1">
+        <w:r>
+          <w:rPr>
+            <w:rStyle w:val="Hyperlink"/>
+          </w:rPr>
+          <w:t>https://angular.io/docs/ts/latest/api/common/NgFor-directive.html</w:t>
+        </w:r>
+      </w:hyperlink>
+    </w:p>
+    <w:p/>
+    <w:p>
       <w:pPr>
         <w:pStyle w:val="Heading1"/>
       </w:pPr>
@@ -248,6 +267,9 @@
         <w:t xml:space="preserve">Iterate over the </w:t>
       </w:r>
       <w:r>
+        <w:rPr>
+          <w:rFonts w:ascii="Courier New" w:hAnsi="Courier New" w:cs="Courier New"/>
+        </w:rPr>
         <w:t>Person</w:t>
       </w:r>
       <w:r>
@@ -255,13 +277,276 @@
       </w:r>
     </w:p>
     <w:p>
-      <w:bookmarkStart w:id="0" w:name="_GoBack"/>
-      <w:bookmarkEnd w:id="0"/>
+      <w:r>
+        <w:t xml:space="preserve">We already have a basic Angular2 application with a Person class.  The </w:t>
+      </w:r>
+      <w:r>
+        <w:rPr>
+          <w:rFonts w:ascii="Courier New" w:hAnsi="Courier New" w:cs="Courier New"/>
+        </w:rPr>
+        <w:t>Person</w:t>
+      </w:r>
+      <w:r>
+        <w:t xml:space="preserve"> class constructor populates the </w:t>
+      </w:r>
+      <w:proofErr w:type="gramStart"/>
+      <w:r>
+        <w:rPr>
+          <w:rFonts w:ascii="Courier New" w:hAnsi="Courier New" w:cs="Courier New"/>
+        </w:rPr>
+        <w:t>persons</w:t>
+      </w:r>
+      <w:proofErr w:type="gramEnd"/>
+      <w:r>
+        <w:t xml:space="preserve"> object that you will iterate over.</w:t>
+      </w:r>
+    </w:p>
+    <w:p>
+      <w:r>
+        <w:t xml:space="preserve">Us a </w:t>
+      </w:r>
+      <w:proofErr w:type="spellStart"/>
+      <w:r>
+        <w:rPr>
+          <w:rFonts w:ascii="Courier New" w:hAnsi="Courier New" w:cs="Courier New"/>
+        </w:rPr>
+        <w:t>ngFor</w:t>
+      </w:r>
+      <w:proofErr w:type="spellEnd"/>
+      <w:r>
+        <w:t xml:space="preserve"> to display a list of persons.</w:t>
+      </w:r>
+      <w:r>
+        <w:t xml:space="preserve">  This is similar to and the replacement for Angular1’s </w:t>
+      </w:r>
+      <w:proofErr w:type="spellStart"/>
+      <w:r>
+        <w:t>ngRepeat</w:t>
+      </w:r>
+      <w:proofErr w:type="spellEnd"/>
+      <w:r>
+        <w:t>.</w:t>
+      </w:r>
+    </w:p>
+    <w:p/>
+    <w:p>
+      <w:r>
+        <w:t>Your components template might end up looking something like this.</w:t>
+      </w:r>
+    </w:p>
+    <w:p>
+      <w:pPr>
+        <w:spacing w:after="0"/>
+        <w:rPr>
+          <w:rFonts w:ascii="Courier New" w:hAnsi="Courier New" w:cs="Courier New"/>
+        </w:rPr>
+      </w:pPr>
+      <w:r>
+        <w:rPr>
+          <w:rFonts w:ascii="Courier New" w:hAnsi="Courier New" w:cs="Courier New"/>
+        </w:rPr>
+        <w:t>@</w:t>
+      </w:r>
+      <w:proofErr w:type="gramStart"/>
+      <w:r>
+        <w:rPr>
+          <w:rFonts w:ascii="Courier New" w:hAnsi="Courier New" w:cs="Courier New"/>
+        </w:rPr>
+        <w:t>Component(</w:t>
+      </w:r>
+      <w:proofErr w:type="gramEnd"/>
+      <w:r>
+        <w:rPr>
+          <w:rFonts w:ascii="Courier New" w:hAnsi="Courier New" w:cs="Courier New"/>
+        </w:rPr>
+        <w:t>{</w:t>
+      </w:r>
+    </w:p>
+    <w:p>
+      <w:pPr>
+        <w:spacing w:after="0"/>
+        <w:rPr>
+          <w:rFonts w:ascii="Courier New" w:hAnsi="Courier New" w:cs="Courier New"/>
+        </w:rPr>
+      </w:pPr>
+      <w:r>
+        <w:rPr>
+          <w:rFonts w:ascii="Courier New" w:hAnsi="Courier New" w:cs="Courier New"/>
+        </w:rPr>
+        <w:t xml:space="preserve">    selector: 'hello-world',</w:t>
+      </w:r>
+    </w:p>
+    <w:p>
+      <w:pPr>
+        <w:spacing w:after="0"/>
+        <w:rPr>
+          <w:rFonts w:ascii="Courier New" w:hAnsi="Courier New" w:cs="Courier New"/>
+        </w:rPr>
+      </w:pPr>
+      <w:r>
+        <w:rPr>
+          <w:rFonts w:ascii="Courier New" w:hAnsi="Courier New" w:cs="Courier New"/>
+        </w:rPr>
+        <w:t xml:space="preserve">    template: `</w:t>
+      </w:r>
+    </w:p>
+    <w:p>
+      <w:pPr>
+        <w:spacing w:after="0"/>
+        <w:rPr>
+          <w:rFonts w:ascii="Courier New" w:hAnsi="Courier New" w:cs="Courier New"/>
+        </w:rPr>
+      </w:pPr>
+      <w:r>
+        <w:rPr>
+          <w:rFonts w:ascii="Courier New" w:hAnsi="Courier New" w:cs="Courier New"/>
+        </w:rPr>
+        <w:t xml:space="preserve">    &lt;div&gt;</w:t>
+      </w:r>
+    </w:p>
+    <w:p>
+      <w:pPr>
+        <w:spacing w:after="0"/>
+        <w:rPr>
+          <w:rFonts w:ascii="Courier New" w:hAnsi="Courier New" w:cs="Courier New"/>
+        </w:rPr>
+      </w:pPr>
+      <w:r>
+        <w:rPr>
+          <w:rFonts w:ascii="Courier New" w:hAnsi="Courier New" w:cs="Courier New"/>
+        </w:rPr>
+        <w:t xml:space="preserve">        &lt;li *</w:t>
+      </w:r>
+      <w:proofErr w:type="spellStart"/>
+      <w:r>
+        <w:rPr>
+          <w:rFonts w:ascii="Courier New" w:hAnsi="Courier New" w:cs="Courier New"/>
+        </w:rPr>
+        <w:t>ngFor</w:t>
+      </w:r>
+      <w:proofErr w:type="spellEnd"/>
+      <w:r>
+        <w:rPr>
+          <w:rFonts w:ascii="Courier New" w:hAnsi="Courier New" w:cs="Courier New"/>
+        </w:rPr>
+        <w:t>='#person of persons'&gt;{{</w:t>
+      </w:r>
+      <w:proofErr w:type="spellStart"/>
+      <w:proofErr w:type="gramStart"/>
+      <w:r>
+        <w:rPr>
+          <w:rFonts w:ascii="Courier New" w:hAnsi="Courier New" w:cs="Courier New"/>
+        </w:rPr>
+        <w:t>person.FirstName</w:t>
+      </w:r>
+      <w:proofErr w:type="spellEnd"/>
+      <w:proofErr w:type="gramEnd"/>
+      <w:r>
+        <w:rPr>
+          <w:rFonts w:ascii="Courier New" w:hAnsi="Courier New" w:cs="Courier New"/>
+        </w:rPr>
+        <w:t>}} {{</w:t>
+      </w:r>
+      <w:proofErr w:type="spellStart"/>
+      <w:r>
+        <w:rPr>
+          <w:rFonts w:ascii="Courier New" w:hAnsi="Courier New" w:cs="Courier New"/>
+        </w:rPr>
+        <w:t>person.LastName</w:t>
+      </w:r>
+      <w:proofErr w:type="spellEnd"/>
+      <w:r>
+        <w:rPr>
+          <w:rFonts w:ascii="Courier New" w:hAnsi="Courier New" w:cs="Courier New"/>
+        </w:rPr>
+        <w:t>}} {{</w:t>
+      </w:r>
+      <w:proofErr w:type="spellStart"/>
+      <w:r>
+        <w:rPr>
+          <w:rFonts w:ascii="Courier New" w:hAnsi="Courier New" w:cs="Courier New"/>
+        </w:rPr>
+        <w:t>person.Email</w:t>
+      </w:r>
+      <w:proofErr w:type="spellEnd"/>
+      <w:r>
+        <w:rPr>
+          <w:rFonts w:ascii="Courier New" w:hAnsi="Courier New" w:cs="Courier New"/>
+        </w:rPr>
+        <w:t>}}&lt;/li&gt;</w:t>
+      </w:r>
+    </w:p>
+    <w:p>
+      <w:pPr>
+        <w:spacing w:after="0"/>
+        <w:rPr>
+          <w:rFonts w:ascii="Courier New" w:hAnsi="Courier New" w:cs="Courier New"/>
+        </w:rPr>
+      </w:pPr>
+      <w:r>
+        <w:rPr>
+          <w:rFonts w:ascii="Courier New" w:hAnsi="Courier New" w:cs="Courier New"/>
+        </w:rPr>
+        <w:t xml:space="preserve">    &lt;/div&gt;</w:t>
+      </w:r>
+    </w:p>
+    <w:p>
+      <w:pPr>
+        <w:spacing w:after="0"/>
+        <w:rPr>
+          <w:rFonts w:ascii="Courier New" w:hAnsi="Courier New" w:cs="Courier New"/>
+        </w:rPr>
+      </w:pPr>
+      <w:r>
+        <w:rPr>
+          <w:rFonts w:ascii="Courier New" w:hAnsi="Courier New" w:cs="Courier New"/>
+        </w:rPr>
+        <w:t>`</w:t>
+      </w:r>
+    </w:p>
+    <w:p>
+      <w:pPr>
+        <w:spacing w:after="0"/>
+        <w:rPr>
+          <w:rFonts w:ascii="Courier New" w:hAnsi="Courier New" w:cs="Courier New"/>
+        </w:rPr>
+      </w:pPr>
+      <w:r>
+        <w:rPr>
+          <w:rFonts w:ascii="Courier New" w:hAnsi="Courier New" w:cs="Courier New"/>
+        </w:rPr>
+        <w:t>})</w:t>
+      </w:r>
     </w:p>
     <w:p/>
     <w:p/>
-    <w:p/>
-    <w:p/>
+    <w:p>
+      <w:r>
+        <w:t xml:space="preserve">You might want to experiment with </w:t>
+      </w:r>
+      <w:proofErr w:type="spellStart"/>
+      <w:r>
+        <w:rPr>
+          <w:rFonts w:ascii="Courier New" w:hAnsi="Courier New" w:cs="Courier New"/>
+        </w:rPr>
+        <w:t>ngFor</w:t>
+      </w:r>
+      <w:proofErr w:type="spellEnd"/>
+      <w:r>
+        <w:t xml:space="preserve">.  Possibly create a dropdown control with the </w:t>
+      </w:r>
+      <w:proofErr w:type="spellStart"/>
+      <w:r>
+        <w:rPr>
+          <w:rFonts w:ascii="Courier New" w:hAnsi="Courier New" w:cs="Courier New"/>
+        </w:rPr>
+        <w:t>ngFor</w:t>
+      </w:r>
+      <w:proofErr w:type="spellEnd"/>
+      <w:r>
+        <w:t xml:space="preserve"> directive.</w:t>
+      </w:r>
+    </w:p>
     <w:p/>
     <w:p>
       <w:pPr>
@@ -283,7 +568,10 @@
     <w:p/>
     <w:p/>
     <w:p/>
-    <w:p/>
+    <w:p>
+      <w:bookmarkStart w:id="0" w:name="_GoBack"/>
+      <w:bookmarkEnd w:id="0"/>
+    </w:p>
     <w:p/>
     <w:p/>
     <w:p/>

--- a/003 Angular2 - ngFor/003 Angular2 - ngFor.docx
+++ b/003 Angular2 - ngFor/003 Angular2 - ngFor.docx
@@ -519,6 +519,50 @@
       </w:r>
     </w:p>
     <w:p/>
+    <w:p>
+      <w:r>
+        <w:rPr>
+          <w:noProof/>
+        </w:rPr>
+        <w:drawing>
+          <wp:inline distT="0" distB="0" distL="0" distR="0" wp14:anchorId="691CEF4D" wp14:editId="4B232A59">
+            <wp:extent cx="4191000" cy="2552700"/>
+            <wp:effectExtent l="0" t="0" r="0" b="0"/>
+            <wp:docPr id="1" name="Picture 1"/>
+            <wp:cNvGraphicFramePr>
+              <a:graphicFrameLocks xmlns:a="http://schemas.openxmlformats.org/drawingml/2006/main" noChangeAspect="1"/>
+            </wp:cNvGraphicFramePr>
+            <a:graphic xmlns:a="http://schemas.openxmlformats.org/drawingml/2006/main">
+              <a:graphicData uri="http://schemas.openxmlformats.org/drawingml/2006/picture">
+                <pic:pic xmlns:pic="http://schemas.openxmlformats.org/drawingml/2006/picture">
+                  <pic:nvPicPr>
+                    <pic:cNvPr id="1" name=""/>
+                    <pic:cNvPicPr/>
+                  </pic:nvPicPr>
+                  <pic:blipFill>
+                    <a:blip r:embed="rId8"/>
+                    <a:stretch>
+                      <a:fillRect/>
+                    </a:stretch>
+                  </pic:blipFill>
+                  <pic:spPr>
+                    <a:xfrm>
+                      <a:off x="0" y="0"/>
+                      <a:ext cx="4191000" cy="2552700"/>
+                    </a:xfrm>
+                    <a:prstGeom prst="rect">
+                      <a:avLst/>
+                    </a:prstGeom>
+                  </pic:spPr>
+                </pic:pic>
+              </a:graphicData>
+            </a:graphic>
+          </wp:inline>
+        </w:drawing>
+      </w:r>
+      <w:bookmarkStart w:id="0" w:name="_GoBack"/>
+      <w:bookmarkEnd w:id="0"/>
+    </w:p>
     <w:p/>
     <w:p>
       <w:r>
@@ -568,10 +612,7 @@
     <w:p/>
     <w:p/>
     <w:p/>
-    <w:p>
-      <w:bookmarkStart w:id="0" w:name="_GoBack"/>
-      <w:bookmarkEnd w:id="0"/>
-    </w:p>
+    <w:p/>
     <w:p/>
     <w:p/>
     <w:p/>
